--- a/empty.docx
+++ b/empty.docx
@@ -7,17 +7,10 @@
       <w:pPr>
         <w:jc w:val="center"/>
         <w:rPr>
-          <w:color w:val="FF0000"/>
+          <w:color w:val="9BBB59" w:themeColor="accent3"/>
           <w:lang w:val="en-US"/>
         </w:rPr>
       </w:pPr>
-      <w:r>
-        <w:rPr>
-          <w:color w:val="FF0000"/>
-          <w:lang w:val="en-US"/>
-        </w:rPr>
-        <w:t>hello</w:t>
-      </w:r>
       <w:bookmarkStart w:id="0" w:name="_GoBack"/>
       <w:bookmarkEnd w:id="0"/>
     </w:p>

--- a/empty.docx
+++ b/empty.docx
@@ -11,13 +11,6 @@
           <w:lang w:val="en-US"/>
         </w:rPr>
       </w:pPr>
-      <w:r>
-        <w:rPr>
-          <w:color w:val="FF0000"/>
-          <w:lang w:val="en-US"/>
-        </w:rPr>
-        <w:t>hello</w:t>
-      </w:r>
       <w:bookmarkStart w:id="0" w:name="_GoBack"/>
       <w:bookmarkEnd w:id="0"/>
     </w:p>
